--- a/4_MarketingMix/3_Brainstorming/Brainstorming_wesseler.docx
+++ b/4_MarketingMix/3_Brainstorming/Brainstorming_wesseler.docx
@@ -833,6 +833,37 @@
       <w:r>
         <w:t>Ausbreitung und höhere Abdeckung</w:t>
       </w:r>
+    </w:p>
+    <w:p/>
+    <w:p>
+      <w:pPr>
+        <w:pStyle w:val="berschrift2"/>
+      </w:pPr>
+      <w:proofErr w:type="spellStart"/>
+      <w:r>
+        <w:t>Product</w:t>
+      </w:r>
+      <w:proofErr w:type="spellEnd"/>
+    </w:p>
+    <w:p/>
+    <w:p/>
+    <w:p>
+      <w:pPr>
+        <w:pStyle w:val="berschrift2"/>
+      </w:pPr>
+      <w:r>
+        <w:t>Price</w:t>
+      </w:r>
+    </w:p>
+    <w:p/>
+    <w:p/>
+    <w:p>
+      <w:pPr>
+        <w:pStyle w:val="berschrift2"/>
+      </w:pPr>
+      <w:r>
+        <w:t>Promotion</w:t>
+      </w:r>
       <w:bookmarkStart w:id="1" w:name="_GoBack"/>
       <w:bookmarkEnd w:id="1"/>
     </w:p>
@@ -1021,7 +1052,7 @@
           <w14:bevel/>
         </w14:textOutline>
       </w:rPr>
-      <w:t>1</w:t>
+      <w:t>2</w:t>
     </w:r>
     <w:r>
       <w:rPr>
@@ -4189,7 +4220,7 @@
 </file>
 
 <file path=customXml/itemProps1.xml><?xml version="1.0" encoding="utf-8"?>
-<ds:datastoreItem xmlns:ds="http://schemas.openxmlformats.org/officeDocument/2006/customXml" ds:itemID="{F5A4E12A-101E-F441-981D-CB9EA77EF656}">
+<ds:datastoreItem xmlns:ds="http://schemas.openxmlformats.org/officeDocument/2006/customXml" ds:itemID="{F7A467D7-AC97-2F47-92C4-C12C5E5AFADE}">
   <ds:schemaRefs>
     <ds:schemaRef ds:uri="http://schemas.openxmlformats.org/officeDocument/2006/bibliography"/>
   </ds:schemaRefs>
